--- a/Reports/Progress report 6 TRC ABT MSE Phase July 2017.docx
+++ b/Reports/Progress report 6 TRC ABT MSE Phase July 2017.docx
@@ -300,9 +300,9 @@
       <w:r>
         <w:object w:dxaOrig="7875" w:dyaOrig="5249">
           <v:rect id="rectole0000000000" o:spid="_x0000_i1025" style="width:393.75pt;height:262.5pt" o:ole="" o:preferrelative="t" stroked="f">
-            <v:imagedata r:id="rId5" o:title=""/>
+            <v:imagedata r:id="rId6" o:title=""/>
           </v:rect>
-          <o:OLEObject Type="Embed" ProgID="StaticMetafile" ShapeID="rectole0000000000" DrawAspect="Content" ObjectID="_1561450164" r:id="rId6"/>
+          <o:OLEObject Type="Embed" ProgID="StaticMetafile" ShapeID="rectole0000000000" DrawAspect="Content" ObjectID="_1561455101" r:id="rId7"/>
         </w:object>
       </w:r>
     </w:p>
@@ -474,7 +474,7 @@
         </w:rPr>
         <w:t xml:space="preserve">- </w:t>
       </w:r>
-      <w:hyperlink r:id="rId7" w:history="1">
+      <w:hyperlink r:id="rId8" w:history="1">
         <w:r>
           <w:rPr>
             <w:rStyle w:val="Hyperlink"/>
@@ -528,7 +528,7 @@
         </w:rPr>
         <w:t xml:space="preserve">- The online </w:t>
       </w:r>
-      <w:hyperlink r:id="rId8" w:history="1">
+      <w:hyperlink r:id="rId9" w:history="1">
         <w:r>
           <w:rPr>
             <w:rStyle w:val="Hyperlink"/>
@@ -620,7 +620,7 @@
         </w:rPr>
         <w:t xml:space="preserve"> model structure (</w:t>
       </w:r>
-      <w:hyperlink r:id="rId9">
+      <w:hyperlink r:id="rId10">
         <w:r>
           <w:rPr>
             <w:rFonts w:eastAsia="Calibri" w:cstheme="minorHAnsi"/>
@@ -731,7 +731,7 @@
         </w:rPr>
         <w:t xml:space="preserve">- The 18 reference operating models were fitted to data and reproducible </w:t>
       </w:r>
-      <w:hyperlink r:id="rId10">
+      <w:hyperlink r:id="rId11">
         <w:r>
           <w:rPr>
             <w:rFonts w:eastAsia="Calibri" w:cstheme="minorHAnsi"/>
@@ -766,7 +766,7 @@
         </w:rPr>
         <w:t xml:space="preserve">- A </w:t>
       </w:r>
-      <w:hyperlink r:id="rId11">
+      <w:hyperlink r:id="rId12">
         <w:r>
           <w:rPr>
             <w:rFonts w:eastAsia="Calibri" w:cstheme="minorHAnsi"/>
@@ -832,7 +832,7 @@
         </w:rPr>
         <w:t>- All of the R code, data and objects were compiled into a single R package (</w:t>
       </w:r>
-      <w:hyperlink r:id="rId12" w:history="1">
+      <w:hyperlink r:id="rId13" w:history="1">
         <w:r>
           <w:rPr>
             <w:rStyle w:val="Hyperlink"/>
@@ -886,7 +886,7 @@
         </w:rPr>
         <w:t xml:space="preserve">- The raw data, R scripts, Reports, help documentation and the R package were assembled in a single directory which can be downloaded from the </w:t>
       </w:r>
-      <w:hyperlink r:id="rId13">
+      <w:hyperlink r:id="rId14">
         <w:r>
           <w:rPr>
             <w:rFonts w:eastAsia="Calibri" w:cstheme="minorHAnsi"/>
@@ -956,7 +956,7 @@
         </w:rPr>
         <w:t>d Donovan, 2007)(</w:t>
       </w:r>
-      <w:hyperlink r:id="rId14">
+      <w:hyperlink r:id="rId15">
         <w:r>
           <w:rPr>
             <w:rFonts w:eastAsia="Calibri" w:cstheme="minorHAnsi"/>
@@ -1025,7 +1025,7 @@
         </w:rPr>
         <w:t>us documentation including all the functions and objects of the R package (</w:t>
       </w:r>
-      <w:hyperlink r:id="rId15">
+      <w:hyperlink r:id="rId16">
         <w:r>
           <w:rPr>
             <w:rFonts w:eastAsia="Calibri" w:cstheme="minorHAnsi"/>
@@ -2957,7 +2957,7 @@
                 <w:rFonts w:ascii="Calibri" w:eastAsia="Calibri" w:hAnsi="Calibri" w:cs="Calibri"/>
               </w:rPr>
             </w:pPr>
-            <w:hyperlink r:id="rId16">
+            <w:hyperlink r:id="rId17">
               <w:r>
                 <w:rPr>
                   <w:rFonts w:ascii="Calibri" w:eastAsia="Calibri" w:hAnsi="Calibri" w:cs="Calibri"/>
@@ -4533,7 +4533,7 @@
               </w:rPr>
               <w:t xml:space="preserve">Work with other to update and maintain the meta database of the available bluefin data and knowledge </w:t>
             </w:r>
-            <w:hyperlink r:id="rId17">
+            <w:hyperlink r:id="rId18">
               <w:r>
                 <w:rPr>
                   <w:rFonts w:ascii="Calibri" w:eastAsia="Calibri" w:hAnsi="Calibri" w:cs="Calibri"/>
@@ -4584,7 +4584,7 @@
               </w:rPr>
               <w:t xml:space="preserve"> </w:t>
             </w:r>
-            <w:hyperlink r:id="rId18">
+            <w:hyperlink r:id="rId19">
               <w:r>
                 <w:rPr>
                   <w:rFonts w:ascii="Calibri" w:eastAsia="Calibri" w:hAnsi="Calibri" w:cs="Calibri"/>
@@ -4739,14 +4739,6 @@
     </w:tbl>
     <w:p>
       <w:pPr>
-        <w:spacing w:after="200" w:line="276" w:lineRule="auto"/>
-        <w:rPr>
-          <w:rFonts w:ascii="Calibri" w:eastAsia="Calibri" w:hAnsi="Calibri" w:cs="Calibri"/>
-        </w:rPr>
-      </w:pPr>
-    </w:p>
-    <w:p>
-      <w:pPr>
         <w:keepNext/>
         <w:keepLines/>
         <w:spacing w:before="480" w:after="200" w:line="276" w:lineRule="auto"/>
@@ -4757,6 +4749,8 @@
           <w:sz w:val="24"/>
         </w:rPr>
       </w:pPr>
+      <w:bookmarkStart w:id="0" w:name="_GoBack"/>
+      <w:bookmarkEnd w:id="0"/>
       <w:r>
         <w:rPr>
           <w:rFonts w:ascii="Cambria" w:eastAsia="Cambria" w:hAnsi="Cambria" w:cs="Cambria"/>
@@ -4764,362 +4758,269 @@
           <w:color w:val="000000"/>
           <w:sz w:val="24"/>
         </w:rPr>
-        <w:t>Workplan for achieving deliverables</w:t>
-      </w:r>
-    </w:p>
-    <w:p>
-      <w:pPr>
-        <w:keepNext/>
-        <w:keepLines/>
-        <w:spacing w:before="480" w:after="200" w:line="276" w:lineRule="auto"/>
+        <w:lastRenderedPageBreak/>
+        <w:t>orkplan for achieving deliverable</w:t>
+      </w:r>
+      <w:r>
         <w:rPr>
           <w:rFonts w:ascii="Cambria" w:eastAsia="Cambria" w:hAnsi="Cambria" w:cs="Cambria"/>
           <w:b/>
           <w:color w:val="000000"/>
           <w:sz w:val="24"/>
         </w:rPr>
-      </w:pPr>
-      <w:r>
+        <w:t>s</w:t>
+      </w:r>
+    </w:p>
+    <w:p>
+      <w:pPr>
+        <w:keepNext/>
+        <w:keepLines/>
+        <w:spacing w:before="480" w:after="200" w:line="276" w:lineRule="auto"/>
+        <w:rPr>
+          <w:rFonts w:ascii="Cambria" w:eastAsia="Cambria" w:hAnsi="Cambria" w:cs="Cambria"/>
+          <w:b/>
+          <w:i/>
+          <w:color w:val="000000"/>
+        </w:rPr>
+      </w:pPr>
+      <w:r>
+        <w:rPr>
+          <w:rFonts w:ascii="Cambria" w:eastAsia="Cambria" w:hAnsi="Cambria" w:cs="Cambria"/>
+          <w:b/>
+          <w:i/>
+          <w:color w:val="000000"/>
+        </w:rPr>
+        <w:t>Deliverable 2ii. Examples based on agreed trials, output statistics, conditioning diagnostics</w:t>
+      </w:r>
+    </w:p>
+    <w:p>
+      <w:pPr>
+        <w:keepNext/>
+        <w:keepLines/>
+        <w:spacing w:before="480" w:after="200" w:line="276" w:lineRule="auto"/>
+        <w:rPr>
+          <w:rFonts w:eastAsia="Cambria" w:cstheme="minorHAnsi"/>
+          <w:color w:val="000000"/>
+        </w:rPr>
+      </w:pPr>
+      <w:r>
+        <w:rPr>
+          <w:rFonts w:eastAsia="Cambria" w:cstheme="minorHAnsi"/>
+          <w:color w:val="000000"/>
+        </w:rPr>
+        <w:t>A summary report of OM conditioning should be circulated to the CMG and BFT working group. An initial SCRS paper (SCRS) has been submitted to this meeting detailing results of the early operating models</w:t>
+      </w:r>
+    </w:p>
+    <w:p>
+      <w:pPr>
+        <w:keepNext/>
+        <w:keepLines/>
+        <w:spacing w:before="480" w:after="200" w:line="276" w:lineRule="auto"/>
+        <w:rPr>
+          <w:rFonts w:eastAsia="Cambria" w:cstheme="minorHAnsi"/>
+          <w:color w:val="000000"/>
+        </w:rPr>
+      </w:pPr>
+    </w:p>
+    <w:p>
+      <w:pPr>
+        <w:keepNext/>
+        <w:keepLines/>
+        <w:spacing w:before="480" w:after="200" w:line="276" w:lineRule="auto"/>
+        <w:rPr>
+          <w:rFonts w:ascii="Cambria" w:eastAsia="Cambria" w:hAnsi="Cambria" w:cstheme="minorHAnsi"/>
+          <w:b/>
+          <w:i/>
+          <w:color w:val="000000"/>
+        </w:rPr>
+      </w:pPr>
+      <w:r>
+        <w:rPr>
+          <w:rFonts w:ascii="Cambria" w:eastAsia="Cambria" w:hAnsi="Cambria" w:cstheme="minorHAnsi"/>
+          <w:b/>
+          <w:i/>
+          <w:color w:val="000000"/>
+        </w:rPr>
+        <w:t>Deliverable 2iii. Draft papers on applications of MSE</w:t>
+      </w:r>
+    </w:p>
+    <w:p>
+      <w:pPr>
+        <w:keepNext/>
+        <w:keepLines/>
+        <w:spacing w:before="480" w:after="200" w:line="276" w:lineRule="auto"/>
         <w:rPr>
           <w:rFonts w:ascii="Cambria" w:eastAsia="Cambria" w:hAnsi="Cambria" w:cs="Cambria"/>
           <w:color w:val="000000"/>
           <w:sz w:val="24"/>
         </w:rPr>
-        <w:t>F</w:t>
-      </w:r>
-      <w:r>
-        <w:rPr>
-          <w:rFonts w:ascii="Calibri" w:eastAsia="Calibri" w:hAnsi="Calibri" w:cs="Calibri"/>
-        </w:rPr>
-        <w:t>ollowing</w:t>
-      </w:r>
-      <w:r>
-        <w:rPr>
-          <w:rFonts w:ascii="Calibri" w:eastAsia="Calibri" w:hAnsi="Calibri" w:cs="Calibri"/>
-        </w:rPr>
-        <w:t xml:space="preserve"> the data preparatory meeting, it was clear that the data for the operating models would become available earlier than scheduled under the previous workplan of report 4 (see Figure 2 for the la</w:t>
-      </w:r>
-      <w:r>
-        <w:rPr>
-          <w:rFonts w:ascii="Calibri" w:eastAsia="Calibri" w:hAnsi="Calibri" w:cs="Calibri"/>
-        </w:rPr>
-        <w:t>test workplan and changes from previous version). The meta-database update was completed in light of the data preparatory meeting however it is subject to ongoing updates as data become available or are refined (finalization of maturity, growth model and i</w:t>
-      </w:r>
-      <w:r>
-        <w:rPr>
-          <w:rFonts w:ascii="Calibri" w:eastAsia="Calibri" w:hAnsi="Calibri" w:cs="Calibri"/>
-        </w:rPr>
-        <w:t xml:space="preserve">nverse age-length key derivation). </w:t>
-      </w:r>
-    </w:p>
-    <w:p>
-      <w:pPr>
-        <w:spacing w:after="200" w:line="276" w:lineRule="auto"/>
-        <w:rPr>
-          <w:rFonts w:ascii="Calibri" w:eastAsia="Calibri" w:hAnsi="Calibri" w:cs="Calibri"/>
-        </w:rPr>
-      </w:pPr>
-      <w:r>
-        <w:rPr>
-          <w:rFonts w:ascii="Calibri" w:eastAsia="Calibri" w:hAnsi="Calibri" w:cs="Calibri"/>
-        </w:rPr>
-        <w:t xml:space="preserve">A demonstration MSE is a part of deliverable 3 and should include user-specified MPs, and performance metrics that have been subject to review by stakeholders. However, the previous workplan did not acknowledge a prior, </w:t>
-      </w:r>
-      <w:r>
-        <w:rPr>
-          <w:rFonts w:ascii="Calibri" w:eastAsia="Calibri" w:hAnsi="Calibri" w:cs="Calibri"/>
-        </w:rPr>
-        <w:t xml:space="preserve">more cursory demonstration MSE that is part of deliverable 2 which is now reflected in the updated Gantt chart (Demonstration MSEs 1 and 2). </w:t>
-      </w:r>
-    </w:p>
-    <w:p>
-      <w:pPr>
-        <w:spacing w:after="200" w:line="276" w:lineRule="auto"/>
-        <w:rPr>
-          <w:rFonts w:ascii="Calibri" w:eastAsia="Calibri" w:hAnsi="Calibri" w:cs="Calibri"/>
-        </w:rPr>
       </w:pPr>
     </w:p>
     <w:p>
       <w:pPr>
         <w:keepNext/>
         <w:keepLines/>
-        <w:numPr>
-          <w:ilvl w:val="0"/>
-          <w:numId w:val="9"/>
-        </w:numPr>
-        <w:spacing w:before="200" w:after="200" w:line="276" w:lineRule="auto"/>
-        <w:ind w:left="578" w:hanging="578"/>
+        <w:spacing w:before="480" w:after="200" w:line="276" w:lineRule="auto"/>
         <w:rPr>
           <w:rFonts w:ascii="Cambria" w:eastAsia="Cambria" w:hAnsi="Cambria" w:cs="Cambria"/>
           <w:b/>
-        </w:rPr>
-      </w:pPr>
-      <w:bookmarkStart w:id="0" w:name="_GoBack"/>
-      <w:bookmarkEnd w:id="0"/>
+          <w:i/>
+          <w:color w:val="000000"/>
+        </w:rPr>
+      </w:pPr>
       <w:r>
         <w:rPr>
           <w:rFonts w:ascii="Cambria" w:eastAsia="Cambria" w:hAnsi="Cambria" w:cs="Cambria"/>
           <w:b/>
-        </w:rPr>
-        <w:lastRenderedPageBreak/>
-        <w:t>Repository with version control (Complete, August 2016)</w:t>
-      </w:r>
-    </w:p>
-    <w:p>
-      <w:pPr>
-        <w:spacing w:after="200" w:line="276" w:lineRule="auto"/>
-        <w:rPr>
-          <w:rFonts w:ascii="Calibri" w:eastAsia="Calibri" w:hAnsi="Calibri" w:cs="Calibri"/>
-        </w:rPr>
-      </w:pPr>
-      <w:r>
-        <w:rPr>
-          <w:rFonts w:ascii="Calibri" w:eastAsia="Calibri" w:hAnsi="Calibri" w:cs="Calibri"/>
-        </w:rPr>
-        <w:t>The most recent version of the M3 model is the first to be simulation tested and fitted to the operating models of the trial specifications document. This constitutes a first beta, a wor</w:t>
-      </w:r>
-      <w:r>
-        <w:rPr>
-          <w:rFonts w:ascii="Calibri" w:eastAsia="Calibri" w:hAnsi="Calibri" w:cs="Calibri"/>
-        </w:rPr>
-        <w:t xml:space="preserve">king example that is fit for purpose (v1.0). The ICCAT MSE GitHub repository is now linked with local repositories and will be updated on a regular basis to reflect changes in code and software documentation moving forwards.   </w:t>
+          <w:i/>
+          <w:color w:val="000000"/>
+        </w:rPr>
+        <w:t xml:space="preserve">Deliverable 4i – 4iv. Updated repository, SDP, test unit, </w:t>
+      </w:r>
+      <w:proofErr w:type="gramStart"/>
+      <w:r>
+        <w:rPr>
+          <w:rFonts w:ascii="Cambria" w:eastAsia="Cambria" w:hAnsi="Cambria" w:cs="Cambria"/>
+          <w:b/>
+          <w:i/>
+          <w:color w:val="000000"/>
+        </w:rPr>
+        <w:t>meta</w:t>
+      </w:r>
+      <w:proofErr w:type="gramEnd"/>
+      <w:r>
+        <w:rPr>
+          <w:rFonts w:ascii="Cambria" w:eastAsia="Cambria" w:hAnsi="Cambria" w:cs="Cambria"/>
+          <w:b/>
+          <w:i/>
+          <w:color w:val="000000"/>
+        </w:rPr>
+        <w:t xml:space="preserve"> database</w:t>
       </w:r>
     </w:p>
     <w:p>
       <w:pPr>
         <w:keepNext/>
         <w:keepLines/>
-        <w:numPr>
-          <w:ilvl w:val="0"/>
-          <w:numId w:val="10"/>
-        </w:numPr>
-        <w:spacing w:before="200" w:after="200" w:line="276" w:lineRule="auto"/>
-        <w:ind w:left="578" w:hanging="578"/>
+        <w:spacing w:before="480" w:after="200" w:line="276" w:lineRule="auto"/>
+        <w:rPr>
+          <w:rFonts w:ascii="Cambria" w:eastAsia="Cambria" w:hAnsi="Cambria" w:cs="Cambria"/>
+          <w:color w:val="000000"/>
+          <w:sz w:val="24"/>
+        </w:rPr>
+      </w:pPr>
+    </w:p>
+    <w:p>
+      <w:pPr>
+        <w:keepNext/>
+        <w:keepLines/>
+        <w:spacing w:before="480" w:after="200" w:line="276" w:lineRule="auto"/>
         <w:rPr>
           <w:rFonts w:ascii="Cambria" w:eastAsia="Cambria" w:hAnsi="Cambria" w:cs="Cambria"/>
           <w:b/>
+          <w:i/>
+          <w:color w:val="000000"/>
         </w:rPr>
       </w:pPr>
       <w:r>
         <w:rPr>
           <w:rFonts w:ascii="Cambria" w:eastAsia="Cambria" w:hAnsi="Cambria" w:cs="Cambria"/>
           <w:b/>
-        </w:rPr>
-        <w:t>Software development plan (O</w:t>
+          <w:i/>
+          <w:color w:val="000000"/>
+        </w:rPr>
+        <w:t>Deliverable 4v. Evaluation of Management Procedures implemented by 3</w:t>
       </w:r>
       <w:r>
         <w:rPr>
           <w:rFonts w:ascii="Cambria" w:eastAsia="Cambria" w:hAnsi="Cambria" w:cs="Cambria"/>
           <w:b/>
-        </w:rPr>
-        <w:t>ctober 2016)</w:t>
-      </w:r>
-    </w:p>
-    <w:p>
-      <w:pPr>
-        <w:spacing w:after="200" w:line="276" w:lineRule="auto"/>
-        <w:rPr>
-          <w:rFonts w:ascii="Calibri" w:eastAsia="Calibri" w:hAnsi="Calibri" w:cs="Calibri"/>
-        </w:rPr>
-      </w:pPr>
-      <w:r>
-        <w:rPr>
-          <w:rFonts w:ascii="Calibri" w:eastAsia="Calibri" w:hAnsi="Calibri" w:cs="Calibri"/>
-        </w:rPr>
-        <w:t>A manual and software design document are available for the latest version of the M3 operating model (/Manuals and design documents/).  A software design document and manual is currently being drafted for ABT-MSE R framework.</w:t>
-      </w:r>
+          <w:i/>
+          <w:color w:val="000000"/>
+          <w:vertAlign w:val="superscript"/>
+        </w:rPr>
+        <w:t>rd</w:t>
+      </w:r>
+      <w:r>
+        <w:rPr>
+          <w:rFonts w:ascii="Cambria" w:eastAsia="Cambria" w:hAnsi="Cambria" w:cs="Cambria"/>
+          <w:b/>
+          <w:i/>
+          <w:color w:val="000000"/>
+        </w:rPr>
+        <w:t xml:space="preserve"> parties</w:t>
+      </w:r>
+    </w:p>
+    <w:p>
+      <w:pPr>
+        <w:rPr>
+          <w:rFonts w:eastAsia="Cambria"/>
+        </w:rPr>
+      </w:pPr>
+      <w:r>
+        <w:rPr>
+          <w:rFonts w:eastAsia="Cambria"/>
+        </w:rPr>
+        <w:t>Gauge interest among bluefin tuna working group attendees on interest in developing management procedures</w:t>
+      </w:r>
+    </w:p>
+    <w:p>
+      <w:pPr>
+        <w:rPr>
+          <w:rFonts w:eastAsia="Cambria"/>
+        </w:rPr>
+      </w:pPr>
+      <w:r>
+        <w:rPr>
+          <w:rFonts w:eastAsia="Cambria"/>
+        </w:rPr>
+        <w:t xml:space="preserve">Reach out to interested parties and </w:t>
+      </w:r>
+      <w:r>
+        <w:rPr>
+          <w:rFonts w:eastAsia="Cambria"/>
+        </w:rPr>
+        <w:t>develop their MP ideas in collaboration</w:t>
+      </w:r>
+    </w:p>
+    <w:p>
+      <w:pPr>
+        <w:rPr>
+          <w:rFonts w:eastAsia="Cambria"/>
+        </w:rPr>
+      </w:pPr>
+      <w:r>
+        <w:rPr>
+          <w:rFonts w:eastAsia="Cambria"/>
+        </w:rPr>
+        <w:t>Schedule a webinar to demonstrate MP development and testing</w:t>
+      </w:r>
+    </w:p>
+    <w:p>
+      <w:pPr>
+        <w:rPr>
+          <w:rFonts w:eastAsia="Cambria"/>
+        </w:rPr>
+      </w:pPr>
+      <w:r>
+        <w:rPr>
+          <w:rFonts w:eastAsia="Cambria"/>
+        </w:rPr>
+        <w:t xml:space="preserve">Produce and SCRS paper documenting the results of MP MSE testing. </w:t>
+      </w:r>
+    </w:p>
+    <w:p>
+      <w:pPr>
+        <w:rPr>
+          <w:rFonts w:ascii="Cambria" w:eastAsia="Cambria" w:hAnsi="Cambria" w:cs="Cambria"/>
+        </w:rPr>
+      </w:pPr>
     </w:p>
     <w:p>
       <w:pPr>
         <w:keepNext/>
         <w:keepLines/>
-        <w:numPr>
-          <w:ilvl w:val="0"/>
-          <w:numId w:val="11"/>
-        </w:numPr>
-        <w:spacing w:before="200" w:after="200" w:line="276" w:lineRule="auto"/>
-        <w:ind w:left="578" w:hanging="578"/>
-        <w:rPr>
-          <w:rFonts w:ascii="Cambria" w:eastAsia="Cambria" w:hAnsi="Cambria" w:cs="Cambria"/>
-          <w:b/>
-        </w:rPr>
-      </w:pPr>
-      <w:r>
-        <w:rPr>
-          <w:rFonts w:ascii="Cambria" w:eastAsia="Cambria" w:hAnsi="Cambria" w:cs="Cambria"/>
-          <w:b/>
-        </w:rPr>
-        <w:t>Test unit (Complete, Jul 2016)</w:t>
-      </w:r>
-    </w:p>
-    <w:p>
-      <w:pPr>
-        <w:spacing w:after="200" w:line="276" w:lineRule="auto"/>
-        <w:rPr>
-          <w:rFonts w:ascii="Calibri" w:eastAsia="Calibri" w:hAnsi="Calibri" w:cs="Calibri"/>
-        </w:rPr>
-      </w:pPr>
-      <w:r>
-        <w:rPr>
-          <w:rFonts w:ascii="Calibri" w:eastAsia="Calibri" w:hAnsi="Calibri" w:cs="Calibri"/>
-        </w:rPr>
-        <w:t>The test unit is essentially complete for v1.0 of the M3 operating model but requires more sophisticated observation error models, potentially for new sources of information such as close-kin genetics analysis and standard ge</w:t>
-      </w:r>
-      <w:r>
-        <w:rPr>
-          <w:rFonts w:ascii="Calibri" w:eastAsia="Calibri" w:hAnsi="Calibri" w:cs="Calibri"/>
-        </w:rPr>
-        <w:t xml:space="preserve">ne tagging. </w:t>
-      </w:r>
-    </w:p>
-    <w:p>
-      <w:pPr>
-        <w:keepNext/>
-        <w:keepLines/>
-        <w:numPr>
-          <w:ilvl w:val="0"/>
-          <w:numId w:val="12"/>
-        </w:numPr>
-        <w:spacing w:before="200" w:after="120" w:line="276" w:lineRule="auto"/>
-        <w:ind w:left="578" w:hanging="578"/>
-        <w:rPr>
-          <w:rFonts w:ascii="Cambria" w:eastAsia="Cambria" w:hAnsi="Cambria" w:cs="Cambria"/>
-          <w:b/>
-        </w:rPr>
-      </w:pPr>
-      <w:r>
-        <w:rPr>
-          <w:rFonts w:ascii="Cambria" w:eastAsia="Cambria" w:hAnsi="Cambria" w:cs="Cambria"/>
-          <w:b/>
-        </w:rPr>
-        <w:t>Meta database (TBD depending on feedback, simple Excel version September 2016 following data preparatory meeting)</w:t>
-      </w:r>
-    </w:p>
-    <w:p>
-      <w:pPr>
-        <w:spacing w:after="200" w:line="276" w:lineRule="auto"/>
-        <w:rPr>
-          <w:rFonts w:ascii="Calibri" w:eastAsia="Calibri" w:hAnsi="Calibri" w:cs="Calibri"/>
-        </w:rPr>
-      </w:pPr>
-      <w:r>
-        <w:rPr>
-          <w:rFonts w:ascii="Calibri" w:eastAsia="Calibri" w:hAnsi="Calibri" w:cs="Calibri"/>
-        </w:rPr>
-        <w:t xml:space="preserve">Carruthers (2015c) describe a cursory attempt to develop a </w:t>
-      </w:r>
-      <w:proofErr w:type="gramStart"/>
-      <w:r>
-        <w:rPr>
-          <w:rFonts w:ascii="Calibri" w:eastAsia="Calibri" w:hAnsi="Calibri" w:cs="Calibri"/>
-        </w:rPr>
-        <w:t>meta</w:t>
-      </w:r>
-      <w:proofErr w:type="gramEnd"/>
-      <w:r>
-        <w:rPr>
-          <w:rFonts w:ascii="Calibri" w:eastAsia="Calibri" w:hAnsi="Calibri" w:cs="Calibri"/>
-        </w:rPr>
-        <w:t xml:space="preserve"> database describing the types, availability and ownership of vari</w:t>
-      </w:r>
-      <w:r>
-        <w:rPr>
-          <w:rFonts w:ascii="Calibri" w:eastAsia="Calibri" w:hAnsi="Calibri" w:cs="Calibri"/>
-        </w:rPr>
-        <w:t xml:space="preserve">ous data for condition OMs. This simple excel worksheet may not provide sufficient detail and flexibility to accommodate all data. The current version has been updated and is available as a public (and editable) google document at: </w:t>
-      </w:r>
-      <w:hyperlink r:id="rId19">
-        <w:r>
-          <w:rPr>
-            <w:rFonts w:ascii="Calibri" w:eastAsia="Calibri" w:hAnsi="Calibri" w:cs="Calibri"/>
-            <w:color w:val="0000FF"/>
-            <w:u w:val="single"/>
-          </w:rPr>
-          <w:t>https://docs.google.com/spreadsheets/d/13pFaM3BTnzQ1BNQGoYn4O2n1IeD18V3VTbN9Hv7139U/edit#gid=1352276725</w:t>
-        </w:r>
-      </w:hyperlink>
-    </w:p>
-    <w:p>
-      <w:pPr>
-        <w:spacing w:after="200" w:line="276" w:lineRule="auto"/>
-        <w:rPr>
-          <w:rFonts w:ascii="Calibri" w:eastAsia="Calibri" w:hAnsi="Calibri" w:cs="Calibri"/>
-        </w:rPr>
-      </w:pPr>
-      <w:r>
-        <w:rPr>
-          <w:rFonts w:ascii="Calibri" w:eastAsia="Calibri" w:hAnsi="Calibri" w:cs="Calibri"/>
-        </w:rPr>
-        <w:t>There are two options: continue to update and expan</w:t>
-      </w:r>
-      <w:r>
-        <w:rPr>
-          <w:rFonts w:ascii="Calibri" w:eastAsia="Calibri" w:hAnsi="Calibri" w:cs="Calibri"/>
-        </w:rPr>
-        <w:t xml:space="preserve">d the current google worksheet. The other option is a wholesale overhaul and redevelopment to a more dedicated and powerful data base engine. This should be a topic for discussion of the CMG members at the September species group meeting. </w:t>
-      </w:r>
-    </w:p>
-    <w:p>
-      <w:pPr>
-        <w:keepNext/>
-        <w:keepLines/>
-        <w:numPr>
-          <w:ilvl w:val="0"/>
-          <w:numId w:val="13"/>
-        </w:numPr>
-        <w:spacing w:before="200" w:after="0" w:line="276" w:lineRule="auto"/>
-        <w:ind w:left="576" w:hanging="576"/>
-        <w:rPr>
-          <w:rFonts w:ascii="Cambria" w:eastAsia="Cambria" w:hAnsi="Cambria" w:cs="Cambria"/>
-          <w:b/>
-        </w:rPr>
-      </w:pPr>
-      <w:r>
-        <w:rPr>
-          <w:rFonts w:ascii="Cambria" w:eastAsia="Cambria" w:hAnsi="Cambria" w:cs="Cambria"/>
-          <w:b/>
-        </w:rPr>
-        <w:t>User-defined MPs</w:t>
-      </w:r>
-      <w:r>
-        <w:rPr>
-          <w:rFonts w:ascii="Cambria" w:eastAsia="Cambria" w:hAnsi="Cambria" w:cs="Cambria"/>
-          <w:b/>
-        </w:rPr>
-        <w:t xml:space="preserve"> (Prior to Jan 2017)</w:t>
-      </w:r>
-    </w:p>
-    <w:p>
-      <w:pPr>
-        <w:spacing w:after="200" w:line="276" w:lineRule="auto"/>
-        <w:rPr>
-          <w:rFonts w:ascii="Calibri" w:eastAsia="Calibri" w:hAnsi="Calibri" w:cs="Calibri"/>
-        </w:rPr>
-      </w:pPr>
-      <w:r>
-        <w:rPr>
-          <w:rFonts w:ascii="Calibri" w:eastAsia="Calibri" w:hAnsi="Calibri" w:cs="Calibri"/>
-        </w:rPr>
-        <w:t>The current ABT-MSE R framework allows for rapid design and incorporation of user-specified MPs. The precursor to this is clear documentation (the ABT-MSE R framework manual is under development and will be finalized once OM and TS hav</w:t>
-      </w:r>
-      <w:r>
-        <w:rPr>
-          <w:rFonts w:ascii="Calibri" w:eastAsia="Calibri" w:hAnsi="Calibri" w:cs="Calibri"/>
-        </w:rPr>
-        <w:t xml:space="preserve">e been finalized). Additionally a tutorial and potential a demo video could also help prospective MP designers become acquainted with the simulation framework and outputs.  </w:t>
-      </w:r>
-    </w:p>
-    <w:p>
-      <w:pPr>
-        <w:keepNext/>
-        <w:keepLines/>
-        <w:numPr>
-          <w:ilvl w:val="0"/>
-          <w:numId w:val="14"/>
-        </w:numPr>
         <w:spacing w:before="480" w:after="0" w:line="276" w:lineRule="auto"/>
-        <w:ind w:left="432" w:hanging="432"/>
         <w:rPr>
           <w:rFonts w:ascii="Cambria" w:eastAsia="Cambria" w:hAnsi="Cambria" w:cs="Cambria"/>
           <w:b/>
@@ -5135,231 +5036,6 @@
           <w:sz w:val="24"/>
         </w:rPr>
         <w:t>Other outstanding issues</w:t>
-      </w:r>
-    </w:p>
-    <w:p>
-      <w:pPr>
-        <w:keepNext/>
-        <w:keepLines/>
-        <w:numPr>
-          <w:ilvl w:val="0"/>
-          <w:numId w:val="14"/>
-        </w:numPr>
-        <w:spacing w:before="200" w:after="200" w:line="240" w:lineRule="auto"/>
-        <w:ind w:left="578" w:hanging="578"/>
-        <w:rPr>
-          <w:rFonts w:ascii="Cambria" w:eastAsia="Cambria" w:hAnsi="Cambria" w:cs="Cambria"/>
-          <w:b/>
-        </w:rPr>
-      </w:pPr>
-      <w:r>
-        <w:rPr>
-          <w:rFonts w:ascii="Cambria" w:eastAsia="Cambria" w:hAnsi="Cambria" w:cs="Cambria"/>
-          <w:b/>
-        </w:rPr>
-        <w:t>Provision of electronic tagging data in requirement format</w:t>
-      </w:r>
-    </w:p>
-    <w:p>
-      <w:pPr>
-        <w:spacing w:after="200" w:line="276" w:lineRule="auto"/>
-        <w:rPr>
-          <w:rFonts w:ascii="Calibri" w:eastAsia="Calibri" w:hAnsi="Calibri" w:cs="Calibri"/>
-        </w:rPr>
-      </w:pPr>
-      <w:r>
-        <w:rPr>
-          <w:rFonts w:ascii="Calibri" w:eastAsia="Calibri" w:hAnsi="Calibri" w:cs="Calibri"/>
-        </w:rPr>
-        <w:t>A large number of potentially informative electronic tags were provided by the Stanford lab, but without covariate length / age data with which to assign tags to age classes (e.g. age class one: 0-</w:t>
-      </w:r>
-      <w:r>
-        <w:rPr>
-          <w:rFonts w:ascii="Calibri" w:eastAsia="Calibri" w:hAnsi="Calibri" w:cs="Calibri"/>
-        </w:rPr>
-        <w:t xml:space="preserve">3 years, age </w:t>
-      </w:r>
-      <w:r>
-        <w:rPr>
-          <w:rFonts w:ascii="Calibri" w:eastAsia="Calibri" w:hAnsi="Calibri" w:cs="Calibri"/>
-        </w:rPr>
-        <w:lastRenderedPageBreak/>
-        <w:t xml:space="preserve">class 2: 3-8 years, age class 3: 9+ years). These data are currently not used in the conditioning of operating models despite their potential value. </w:t>
-      </w:r>
-    </w:p>
-    <w:p>
-      <w:pPr>
-        <w:keepNext/>
-        <w:keepLines/>
-        <w:numPr>
-          <w:ilvl w:val="0"/>
-          <w:numId w:val="15"/>
-        </w:numPr>
-        <w:spacing w:before="200" w:after="200" w:line="240" w:lineRule="auto"/>
-        <w:ind w:left="578" w:hanging="578"/>
-        <w:rPr>
-          <w:rFonts w:ascii="Cambria" w:eastAsia="Cambria" w:hAnsi="Cambria" w:cs="Cambria"/>
-          <w:b/>
-        </w:rPr>
-      </w:pPr>
-      <w:r>
-        <w:rPr>
-          <w:rFonts w:ascii="Cambria" w:eastAsia="Cambria" w:hAnsi="Cambria" w:cs="Cambria"/>
-          <w:b/>
-        </w:rPr>
-        <w:t>Development of inverse age-length keys</w:t>
-      </w:r>
-    </w:p>
-    <w:p>
-      <w:pPr>
-        <w:spacing w:after="200" w:line="276" w:lineRule="auto"/>
-        <w:rPr>
-          <w:rFonts w:ascii="Calibri" w:eastAsia="Calibri" w:hAnsi="Calibri" w:cs="Calibri"/>
-        </w:rPr>
-      </w:pPr>
-      <w:r>
-        <w:rPr>
-          <w:rFonts w:ascii="Calibri" w:eastAsia="Calibri" w:hAnsi="Calibri" w:cs="Calibri"/>
-        </w:rPr>
-        <w:t>Inverse age-length keys (probability of a fish being o</w:t>
-      </w:r>
-      <w:r>
-        <w:rPr>
-          <w:rFonts w:ascii="Calibri" w:eastAsia="Calibri" w:hAnsi="Calibri" w:cs="Calibri"/>
-        </w:rPr>
-        <w:t xml:space="preserve">f length class L given age class A) were derived by me using a very naïve approach (i.e. superimposing a 10% coefficient of variation around the maximum likelihood fit of the Richards growth curve following </w:t>
-      </w:r>
-      <w:proofErr w:type="spellStart"/>
-      <w:r>
-        <w:rPr>
-          <w:rFonts w:ascii="Calibri" w:eastAsia="Calibri" w:hAnsi="Calibri" w:cs="Calibri"/>
-        </w:rPr>
-        <w:t>Allioud</w:t>
-      </w:r>
-      <w:proofErr w:type="spellEnd"/>
-      <w:r>
-        <w:rPr>
-          <w:rFonts w:ascii="Calibri" w:eastAsia="Calibri" w:hAnsi="Calibri" w:cs="Calibri"/>
-        </w:rPr>
-        <w:t xml:space="preserve"> et al.). Time – varying </w:t>
-      </w:r>
-      <w:proofErr w:type="spellStart"/>
-      <w:r>
-        <w:rPr>
-          <w:rFonts w:ascii="Calibri" w:eastAsia="Calibri" w:hAnsi="Calibri" w:cs="Calibri"/>
-        </w:rPr>
-        <w:t>iALKs</w:t>
-      </w:r>
-      <w:proofErr w:type="spellEnd"/>
-      <w:r>
-        <w:rPr>
-          <w:rFonts w:ascii="Calibri" w:eastAsia="Calibri" w:hAnsi="Calibri" w:cs="Calibri"/>
-        </w:rPr>
-        <w:t xml:space="preserve"> are accepte</w:t>
-      </w:r>
-      <w:r>
-        <w:rPr>
-          <w:rFonts w:ascii="Calibri" w:eastAsia="Calibri" w:hAnsi="Calibri" w:cs="Calibri"/>
-        </w:rPr>
-        <w:t xml:space="preserve">d by the M3 operating model that may be better derived empirically from the raw age-length data. </w:t>
-      </w:r>
-    </w:p>
-    <w:p>
-      <w:pPr>
-        <w:keepNext/>
-        <w:keepLines/>
-        <w:numPr>
-          <w:ilvl w:val="0"/>
-          <w:numId w:val="16"/>
-        </w:numPr>
-        <w:spacing w:before="200" w:after="200" w:line="240" w:lineRule="auto"/>
-        <w:ind w:left="578" w:hanging="578"/>
-        <w:rPr>
-          <w:rFonts w:ascii="Cambria" w:eastAsia="Cambria" w:hAnsi="Cambria" w:cs="Cambria"/>
-          <w:b/>
-        </w:rPr>
-      </w:pPr>
-      <w:r>
-        <w:rPr>
-          <w:rFonts w:ascii="Cambria" w:eastAsia="Cambria" w:hAnsi="Cambria" w:cs="Cambria"/>
-          <w:b/>
-        </w:rPr>
-        <w:t>Changes to operating model structure</w:t>
-      </w:r>
-    </w:p>
-    <w:p>
-      <w:pPr>
-        <w:spacing w:after="200" w:line="276" w:lineRule="auto"/>
-        <w:rPr>
-          <w:rFonts w:ascii="Calibri" w:eastAsia="Calibri" w:hAnsi="Calibri" w:cs="Calibri"/>
-        </w:rPr>
-      </w:pPr>
-      <w:r>
-        <w:rPr>
-          <w:rFonts w:ascii="Calibri" w:eastAsia="Calibri" w:hAnsi="Calibri" w:cs="Calibri"/>
-        </w:rPr>
-        <w:t>The modelling and estimation of recruitment deviations prior to the initial model year was deemed of secondary importance following the guidance of the core modelling group in Monterey (January 2016). However on examining the fit of the M3 model to the mas</w:t>
-      </w:r>
-      <w:r>
-        <w:rPr>
-          <w:rFonts w:ascii="Calibri" w:eastAsia="Calibri" w:hAnsi="Calibri" w:cs="Calibri"/>
-        </w:rPr>
-        <w:t>ter abundance indices it is apparent that without the estimation of historical recruitment the model cannot fit initial ‘bumps’ in abundance that are inferred by indices. Incorporating these changes is reasonably trivial (a few days) and a priority followi</w:t>
-      </w:r>
-      <w:r>
-        <w:rPr>
-          <w:rFonts w:ascii="Calibri" w:eastAsia="Calibri" w:hAnsi="Calibri" w:cs="Calibri"/>
-        </w:rPr>
-        <w:t xml:space="preserve">ng the September species group meeting. </w:t>
-      </w:r>
-    </w:p>
-    <w:p>
-      <w:pPr>
-        <w:keepNext/>
-        <w:keepLines/>
-        <w:numPr>
-          <w:ilvl w:val="0"/>
-          <w:numId w:val="17"/>
-        </w:numPr>
-        <w:spacing w:before="200" w:after="200" w:line="240" w:lineRule="auto"/>
-        <w:ind w:left="578" w:hanging="578"/>
-        <w:rPr>
-          <w:rFonts w:ascii="Cambria" w:eastAsia="Cambria" w:hAnsi="Cambria" w:cs="Cambria"/>
-          <w:b/>
-        </w:rPr>
-      </w:pPr>
-      <w:r>
-        <w:rPr>
-          <w:rFonts w:ascii="Cambria" w:eastAsia="Cambria" w:hAnsi="Cambria" w:cs="Cambria"/>
-          <w:b/>
-        </w:rPr>
-        <w:t>Derivation of a master relative abundance index</w:t>
-      </w:r>
-    </w:p>
-    <w:p>
-      <w:pPr>
-        <w:spacing w:after="200" w:line="276" w:lineRule="auto"/>
-        <w:rPr>
-          <w:rFonts w:ascii="Calibri" w:eastAsia="Calibri" w:hAnsi="Calibri" w:cs="Calibri"/>
-        </w:rPr>
-      </w:pPr>
-      <w:r>
-        <w:rPr>
-          <w:rFonts w:ascii="Calibri" w:eastAsia="Calibri" w:hAnsi="Calibri" w:cs="Calibri"/>
-        </w:rPr>
-        <w:t>Currently a master relative abundance index is derived in an ad-hoc manner using coarse task II catch and effort data by me the technical assistant. This index is very</w:t>
-      </w:r>
-      <w:r>
-        <w:rPr>
-          <w:rFonts w:ascii="Calibri" w:eastAsia="Calibri" w:hAnsi="Calibri" w:cs="Calibri"/>
-        </w:rPr>
-        <w:t xml:space="preserve"> important to the conditioning of operating models because it infers the temporal trajectory and spatial distribution of both stocks combined. Given its importance, this index should be derived by more detailed data (trip level data) and subject to careful</w:t>
-      </w:r>
-      <w:r>
-        <w:rPr>
-          <w:rFonts w:ascii="Calibri" w:eastAsia="Calibri" w:hAnsi="Calibri" w:cs="Calibri"/>
-        </w:rPr>
-        <w:t xml:space="preserve"> review by a range of stakeholders. </w:t>
       </w:r>
     </w:p>
     <w:sectPr>
@@ -7244,4 +6920,16 @@
     </a:ext>
   </a:extLst>
 </a:theme>
+</file>
+
+<file path=customXml/item1.xml><?xml version="1.0" encoding="utf-8"?>
+<b:Sources xmlns:b="http://schemas.openxmlformats.org/officeDocument/2006/bibliography" xmlns="http://schemas.openxmlformats.org/officeDocument/2006/bibliography" SelectedStyle="\APASixthEditionOfficeOnline.xsl" StyleName="APA" Version="6"/>
+</file>
+
+<file path=customXml/itemProps1.xml><?xml version="1.0" encoding="utf-8"?>
+<ds:datastoreItem xmlns:ds="http://schemas.openxmlformats.org/officeDocument/2006/customXml" ds:itemID="{E703F570-9338-4557-B0D1-388FA551E4D0}">
+  <ds:schemaRefs>
+    <ds:schemaRef ds:uri="http://schemas.openxmlformats.org/officeDocument/2006/bibliography"/>
+  </ds:schemaRefs>
+</ds:datastoreItem>
 </file>
--- a/Reports/Progress report 6 TRC ABT MSE Phase July 2017.docx
+++ b/Reports/Progress report 6 TRC ABT MSE Phase July 2017.docx
@@ -11,6 +11,8 @@
           <w:sz w:val="26"/>
         </w:rPr>
       </w:pPr>
+      <w:bookmarkStart w:id="0" w:name="_GoBack"/>
+      <w:bookmarkEnd w:id="0"/>
       <w:r>
         <w:rPr>
           <w:rFonts w:ascii="Calibri" w:eastAsia="Calibri" w:hAnsi="Calibri" w:cs="Calibri"/>
@@ -299,10 +301,10 @@
       </w:pPr>
       <w:r>
         <w:object w:dxaOrig="7875" w:dyaOrig="5249">
-          <v:rect id="rectole0000000000" o:spid="_x0000_i1025" style="width:393.75pt;height:262.5pt" o:ole="" o:preferrelative="t" stroked="f">
+          <v:rect id="rectole0000000000" o:spid="_x0000_i1025" style="width:394pt;height:262pt" o:ole="" o:preferrelative="t" stroked="f">
             <v:imagedata r:id="rId6" o:title=""/>
           </v:rect>
-          <o:OLEObject Type="Embed" ProgID="StaticMetafile" ShapeID="rectole0000000000" DrawAspect="Content" ObjectID="_1561455101" r:id="rId7"/>
+          <o:OLEObject Type="Embed" ProgID="StaticMetafile" ShapeID="rectole0000000000" DrawAspect="Content" ObjectID="_1578898816" r:id="rId7"/>
         </w:object>
       </w:r>
     </w:p>
@@ -318,7 +320,19 @@
         <w:rPr>
           <w:rFonts w:ascii="Calibri" w:eastAsia="Calibri" w:hAnsi="Calibri" w:cs="Calibri"/>
         </w:rPr>
-        <w:t xml:space="preserve">Figure 1. MSE status </w:t>
+        <w:t>Figure 1. MSE status</w:t>
+      </w:r>
+      <w:r>
+        <w:rPr>
+          <w:rFonts w:ascii="Calibri" w:eastAsia="Calibri" w:hAnsi="Calibri" w:cs="Calibri"/>
+        </w:rPr>
+        <w:t>.</w:t>
+      </w:r>
+      <w:r>
+        <w:rPr>
+          <w:rFonts w:ascii="Calibri" w:eastAsia="Calibri" w:hAnsi="Calibri" w:cs="Calibri"/>
+        </w:rPr>
+        <w:t xml:space="preserve"> </w:t>
       </w:r>
       <w:r>
         <w:rPr>
@@ -367,16 +381,7 @@
           <w:color w:val="000000"/>
           <w:sz w:val="24"/>
         </w:rPr>
-        <w:t xml:space="preserve"> 2016 - Feb</w:t>
-      </w:r>
-      <w:r>
-        <w:rPr>
-          <w:rFonts w:ascii="Cambria" w:eastAsia="Cambria" w:hAnsi="Cambria" w:cs="Cambria"/>
-          <w:b/>
-          <w:color w:val="000000"/>
-          <w:sz w:val="24"/>
-        </w:rPr>
-        <w:t xml:space="preserve"> 2017)</w:t>
+        <w:t xml:space="preserve"> 2016 - Feb 2017)</w:t>
       </w:r>
     </w:p>
     <w:p>
@@ -447,13 +452,7 @@
         <w:rPr>
           <w:rFonts w:eastAsia="Calibri" w:cstheme="minorHAnsi"/>
         </w:rPr>
-        <w:t xml:space="preserve">- The fishery, survey, tagging and stock of origin data were formatted for </w:t>
-      </w:r>
-      <w:r>
-        <w:rPr>
-          <w:rFonts w:eastAsia="Calibri" w:cstheme="minorHAnsi"/>
-        </w:rPr>
-        <w:t xml:space="preserve">the operating model </w:t>
+        <w:t xml:space="preserve">- The fishery, survey, tagging and stock of origin data were formatted for the operating model </w:t>
       </w:r>
     </w:p>
     <w:p>
@@ -480,21 +479,7 @@
             <w:rStyle w:val="Hyperlink"/>
             <w:rFonts w:eastAsia="Calibri" w:cstheme="minorHAnsi"/>
           </w:rPr>
-          <w:t>A draft SCRS pa</w:t>
-        </w:r>
-        <w:r>
-          <w:rPr>
-            <w:rStyle w:val="Hyperlink"/>
-            <w:rFonts w:eastAsia="Calibri" w:cstheme="minorHAnsi"/>
-          </w:rPr>
-          <w:t>p</w:t>
-        </w:r>
-        <w:r>
-          <w:rPr>
-            <w:rStyle w:val="Hyperlink"/>
-            <w:rFonts w:eastAsia="Calibri" w:cstheme="minorHAnsi"/>
-          </w:rPr>
-          <w:t>er</w:t>
+          <w:t>A draft SCRS paper</w:t>
         </w:r>
       </w:hyperlink>
       <w:r>
@@ -534,21 +519,7 @@
             <w:rStyle w:val="Hyperlink"/>
             <w:rFonts w:eastAsia="Calibri" w:cstheme="minorHAnsi"/>
           </w:rPr>
-          <w:t>meta-data su</w:t>
-        </w:r>
-        <w:r>
-          <w:rPr>
-            <w:rStyle w:val="Hyperlink"/>
-            <w:rFonts w:eastAsia="Calibri" w:cstheme="minorHAnsi"/>
-          </w:rPr>
-          <w:t>m</w:t>
-        </w:r>
-        <w:r>
-          <w:rPr>
-            <w:rStyle w:val="Hyperlink"/>
-            <w:rFonts w:eastAsia="Calibri" w:cstheme="minorHAnsi"/>
-          </w:rPr>
-          <w:t>m</w:t>
+          <w:t>meta-data summ</w:t>
         </w:r>
         <w:r>
           <w:rPr>
@@ -612,13 +583,7 @@
         <w:rPr>
           <w:rFonts w:eastAsia="Calibri" w:cstheme="minorHAnsi"/>
         </w:rPr>
-        <w:t>- A final operating</w:t>
-      </w:r>
-      <w:r>
-        <w:rPr>
-          <w:rFonts w:eastAsia="Calibri" w:cstheme="minorHAnsi"/>
-        </w:rPr>
-        <w:t xml:space="preserve"> model structure (</w:t>
+        <w:t>- A final operating model structure (</w:t>
       </w:r>
       <w:hyperlink r:id="rId10">
         <w:r>
@@ -642,13 +607,7 @@
         <w:rPr>
           <w:rFonts w:eastAsia="Calibri" w:cstheme="minorHAnsi"/>
         </w:rPr>
-        <w:t>) was designed following feedback from the Core Modelling Group including a new model initialization by stock reduction analysis to account for catche</w:t>
-      </w:r>
-      <w:r>
-        <w:rPr>
-          <w:rFonts w:eastAsia="Calibri" w:cstheme="minorHAnsi"/>
-        </w:rPr>
-        <w:t>s before 1960</w:t>
+        <w:t>) was designed following feedback from the Core Modelling Group including a new model initialization by stock reduction analysis to account for catches before 1960</w:t>
       </w:r>
     </w:p>
     <w:p>
@@ -780,13 +739,7 @@
         <w:rPr>
           <w:rFonts w:eastAsia="Calibri" w:cstheme="minorHAnsi"/>
         </w:rPr>
-        <w:t xml:space="preserve"> was developed in R markdown and these were generated for each reference operat</w:t>
-      </w:r>
-      <w:r>
-        <w:rPr>
-          <w:rFonts w:eastAsia="Calibri" w:cstheme="minorHAnsi"/>
-        </w:rPr>
-        <w:t>ing model.</w:t>
+        <w:t xml:space="preserve"> was developed in R markdown and these were generated for each reference operating model.</w:t>
       </w:r>
     </w:p>
     <w:p>
@@ -805,13 +758,7 @@
         <w:rPr>
           <w:rFonts w:eastAsia="Calibri" w:cstheme="minorHAnsi"/>
         </w:rPr>
-        <w:t>- A comprehensive set of R functions were developed to allow for the simple and rapid design of operating models, fitting of operating models to data, design of management procedures, specification of performance metrics and the running of Manag</w:t>
-      </w:r>
-      <w:r>
-        <w:rPr>
-          <w:rFonts w:eastAsia="Calibri" w:cstheme="minorHAnsi"/>
-        </w:rPr>
-        <w:t>ement Strategy Evaluation</w:t>
+        <w:t>- A comprehensive set of R functions were developed to allow for the simple and rapid design of operating models, fitting of operating models to data, design of management procedures, specification of performance metrics and the running of Management Strategy Evaluation</w:t>
       </w:r>
     </w:p>
     <w:p>
@@ -838,21 +785,7 @@
             <w:rStyle w:val="Hyperlink"/>
             <w:rFonts w:eastAsia="Calibri" w:cstheme="minorHAnsi"/>
           </w:rPr>
-          <w:t>ABTM</w:t>
-        </w:r>
-        <w:r>
-          <w:rPr>
-            <w:rStyle w:val="Hyperlink"/>
-            <w:rFonts w:eastAsia="Calibri" w:cstheme="minorHAnsi"/>
-          </w:rPr>
-          <w:t>S</w:t>
-        </w:r>
-        <w:r>
-          <w:rPr>
-            <w:rStyle w:val="Hyperlink"/>
-            <w:rFonts w:eastAsia="Calibri" w:cstheme="minorHAnsi"/>
-          </w:rPr>
-          <w:t>E</w:t>
+          <w:t>ABTMSE</w:t>
         </w:r>
       </w:hyperlink>
       <w:r>
@@ -893,15 +826,7 @@
             <w:color w:val="0000FF"/>
             <w:u w:val="single"/>
           </w:rPr>
-          <w:t>ICCAT GitHub reposit</w:t>
-        </w:r>
-        <w:r>
-          <w:rPr>
-            <w:rFonts w:eastAsia="Calibri" w:cstheme="minorHAnsi"/>
-            <w:color w:val="0000FF"/>
-            <w:u w:val="single"/>
-          </w:rPr>
-          <w:t>ory</w:t>
+          <w:t>ICCAT GitHub repository</w:t>
         </w:r>
       </w:hyperlink>
       <w:r>
@@ -948,13 +873,7 @@
         <w:rPr>
           <w:rFonts w:eastAsia="Calibri" w:cstheme="minorHAnsi"/>
         </w:rPr>
-        <w:t>- An extensive user guide was developed in R markdown that describes the file structure, the project and guides users through the various functions of the R package including worked examples of the 7 steps of MSE development (of Punt an</w:t>
-      </w:r>
-      <w:r>
-        <w:rPr>
-          <w:rFonts w:eastAsia="Calibri" w:cstheme="minorHAnsi"/>
-        </w:rPr>
-        <w:t>d Donovan, 2007)(</w:t>
+        <w:t>- An extensive user guide was developed in R markdown that describes the file structure, the project and guides users through the various functions of the R package including worked examples of the 7 steps of MSE development (of Punt and Donovan, 2007)(</w:t>
       </w:r>
       <w:hyperlink r:id="rId15">
         <w:r>
@@ -1017,13 +936,7 @@
         <w:rPr>
           <w:rFonts w:eastAsia="Calibri" w:cstheme="minorHAnsi"/>
         </w:rPr>
-        <w:t xml:space="preserve"> repository and has links to vario</w:t>
-      </w:r>
-      <w:r>
-        <w:rPr>
-          <w:rFonts w:eastAsia="Calibri" w:cstheme="minorHAnsi"/>
-        </w:rPr>
-        <w:t>us documentation including all the functions and objects of the R package (</w:t>
+        <w:t xml:space="preserve"> repository and has links to various documentation including all the functions and objects of the R package (</w:t>
       </w:r>
       <w:hyperlink r:id="rId16">
         <w:r>
@@ -1058,13 +971,7 @@
         <w:rPr>
           <w:rFonts w:eastAsia="Calibri" w:cstheme="minorHAnsi"/>
         </w:rPr>
-        <w:t xml:space="preserve">- Software design documentation for the M3 assessment model, ABTMSE R package and an M3 </w:t>
-      </w:r>
-      <w:r>
-        <w:rPr>
-          <w:rFonts w:eastAsia="Calibri" w:cstheme="minorHAnsi"/>
-        </w:rPr>
-        <w:t xml:space="preserve">guide. </w:t>
+        <w:t xml:space="preserve">- Software design documentation for the M3 assessment model, ABTMSE R package and an M3 guide. </w:t>
       </w:r>
     </w:p>
     <w:p>
@@ -1491,16 +1398,7 @@
           <w:i/>
           <w:spacing w:val="15"/>
         </w:rPr>
-        <w:t>Operating model structure</w:t>
-      </w:r>
-      <w:r>
-        <w:rPr>
-          <w:rFonts w:ascii="Cambria" w:eastAsia="Cambria" w:hAnsi="Cambria" w:cstheme="minorHAnsi"/>
-          <w:b/>
-          <w:i/>
-          <w:spacing w:val="15"/>
-        </w:rPr>
-        <w:t xml:space="preserve"> updates</w:t>
+        <w:t>Operating model structure updates</w:t>
       </w:r>
     </w:p>
     <w:p>
@@ -1525,7 +1423,19 @@
         <w:rPr>
           <w:rFonts w:eastAsia="Calibri" w:cstheme="minorHAnsi"/>
         </w:rPr>
-        <w:t>Move to annual recruitment estimates</w:t>
+        <w:t xml:space="preserve">Move to </w:t>
+      </w:r>
+      <w:r>
+        <w:rPr>
+          <w:rFonts w:eastAsia="Calibri" w:cstheme="minorHAnsi"/>
+        </w:rPr>
+        <w:t>2-year</w:t>
+      </w:r>
+      <w:r>
+        <w:rPr>
+          <w:rFonts w:eastAsia="Calibri" w:cstheme="minorHAnsi"/>
+        </w:rPr>
+        <w:t xml:space="preserve"> recruitment estimates</w:t>
       </w:r>
       <w:r>
         <w:rPr>
@@ -1702,12 +1612,6 @@
         <w:gridCol w:w="8375"/>
       </w:tblGrid>
       <w:tr>
-        <w:tblPrEx>
-          <w:tblCellMar>
-            <w:top w:w="0" w:type="dxa"/>
-            <w:bottom w:w="0" w:type="dxa"/>
-          </w:tblCellMar>
-        </w:tblPrEx>
         <w:trPr>
           <w:trHeight w:val="1"/>
         </w:trPr>
@@ -1745,12 +1649,6 @@
         </w:tc>
       </w:tr>
       <w:tr>
-        <w:tblPrEx>
-          <w:tblCellMar>
-            <w:top w:w="0" w:type="dxa"/>
-            <w:bottom w:w="0" w:type="dxa"/>
-          </w:tblCellMar>
-        </w:tblPrEx>
         <w:trPr>
           <w:trHeight w:val="1"/>
         </w:trPr>
@@ -1842,12 +1740,6 @@
         </w:tc>
       </w:tr>
       <w:tr>
-        <w:tblPrEx>
-          <w:tblCellMar>
-            <w:top w:w="0" w:type="dxa"/>
-            <w:bottom w:w="0" w:type="dxa"/>
-          </w:tblCellMar>
-        </w:tblPrEx>
         <w:trPr>
           <w:trHeight w:val="1"/>
         </w:trPr>
@@ -1937,12 +1829,6 @@
         </w:tc>
       </w:tr>
       <w:tr>
-        <w:tblPrEx>
-          <w:tblCellMar>
-            <w:top w:w="0" w:type="dxa"/>
-            <w:bottom w:w="0" w:type="dxa"/>
-          </w:tblCellMar>
-        </w:tblPrEx>
         <w:trPr>
           <w:trHeight w:val="1"/>
         </w:trPr>
@@ -2065,12 +1951,6 @@
         <w:gridCol w:w="8374"/>
       </w:tblGrid>
       <w:tr>
-        <w:tblPrEx>
-          <w:tblCellMar>
-            <w:top w:w="0" w:type="dxa"/>
-            <w:bottom w:w="0" w:type="dxa"/>
-          </w:tblCellMar>
-        </w:tblPrEx>
         <w:trPr>
           <w:trHeight w:val="1"/>
         </w:trPr>
@@ -2108,12 +1988,6 @@
         </w:tc>
       </w:tr>
       <w:tr>
-        <w:tblPrEx>
-          <w:tblCellMar>
-            <w:top w:w="0" w:type="dxa"/>
-            <w:bottom w:w="0" w:type="dxa"/>
-          </w:tblCellMar>
-        </w:tblPrEx>
         <w:trPr>
           <w:trHeight w:val="1"/>
         </w:trPr>
@@ -2199,24 +2073,12 @@
               <w:rPr>
                 <w:rFonts w:ascii="Calibri" w:eastAsia="Calibri" w:hAnsi="Calibri" w:cs="Calibri"/>
               </w:rPr>
-              <w:t>Updated presentations and short report summarizing cu</w:t>
-            </w:r>
-            <w:r>
-              <w:rPr>
-                <w:rFonts w:ascii="Calibri" w:eastAsia="Calibri" w:hAnsi="Calibri" w:cs="Calibri"/>
-              </w:rPr>
-              <w:t xml:space="preserve">rrent status of deliverables and actions required to achieve them </w:t>
+              <w:t xml:space="preserve">Updated presentations and short report summarizing current status of deliverables and actions required to achieve them </w:t>
             </w:r>
           </w:p>
         </w:tc>
       </w:tr>
       <w:tr>
-        <w:tblPrEx>
-          <w:tblCellMar>
-            <w:top w:w="0" w:type="dxa"/>
-            <w:bottom w:w="0" w:type="dxa"/>
-          </w:tblCellMar>
-        </w:tblPrEx>
         <w:trPr>
           <w:trHeight w:val="1"/>
         </w:trPr>
@@ -2306,12 +2168,6 @@
         </w:tc>
       </w:tr>
       <w:tr>
-        <w:tblPrEx>
-          <w:tblCellMar>
-            <w:top w:w="0" w:type="dxa"/>
-            <w:bottom w:w="0" w:type="dxa"/>
-          </w:tblCellMar>
-        </w:tblPrEx>
         <w:trPr>
           <w:trHeight w:val="1"/>
         </w:trPr>
@@ -2401,12 +2257,6 @@
         </w:tc>
       </w:tr>
       <w:tr>
-        <w:tblPrEx>
-          <w:tblCellMar>
-            <w:top w:w="0" w:type="dxa"/>
-            <w:bottom w:w="0" w:type="dxa"/>
-          </w:tblCellMar>
-        </w:tblPrEx>
         <w:trPr>
           <w:trHeight w:val="1"/>
         </w:trPr>
@@ -2515,12 +2365,6 @@
         <w:gridCol w:w="15"/>
       </w:tblGrid>
       <w:tr>
-        <w:tblPrEx>
-          <w:tblCellMar>
-            <w:top w:w="0" w:type="dxa"/>
-            <w:bottom w:w="0" w:type="dxa"/>
-          </w:tblCellMar>
-        </w:tblPrEx>
         <w:trPr>
           <w:trHeight w:val="1"/>
         </w:trPr>
@@ -2558,12 +2402,6 @@
         </w:tc>
       </w:tr>
       <w:tr>
-        <w:tblPrEx>
-          <w:tblCellMar>
-            <w:top w:w="0" w:type="dxa"/>
-            <w:bottom w:w="0" w:type="dxa"/>
-          </w:tblCellMar>
-        </w:tblPrEx>
         <w:trPr>
           <w:gridAfter w:val="1"/>
           <w:wAfter w:w="15" w:type="dxa"/>
@@ -2651,24 +2489,12 @@
               <w:rPr>
                 <w:rFonts w:ascii="Calibri" w:eastAsia="Calibri" w:hAnsi="Calibri" w:cs="Calibri"/>
               </w:rPr>
-              <w:t>Updated presentations and short report summarizing current status of del</w:t>
-            </w:r>
-            <w:r>
-              <w:rPr>
-                <w:rFonts w:ascii="Calibri" w:eastAsia="Calibri" w:hAnsi="Calibri" w:cs="Calibri"/>
-              </w:rPr>
-              <w:t xml:space="preserve">iverables and actions required to achieve them </w:t>
+              <w:t xml:space="preserve">Updated presentations and short report summarizing current status of deliverables and actions required to achieve them </w:t>
             </w:r>
           </w:p>
         </w:tc>
       </w:tr>
       <w:tr>
-        <w:tblPrEx>
-          <w:tblCellMar>
-            <w:top w:w="0" w:type="dxa"/>
-            <w:bottom w:w="0" w:type="dxa"/>
-          </w:tblCellMar>
-        </w:tblPrEx>
         <w:trPr>
           <w:gridAfter w:val="1"/>
           <w:wAfter w:w="15" w:type="dxa"/>
@@ -2772,12 +2598,6 @@
         <w:gridCol w:w="8375"/>
       </w:tblGrid>
       <w:tr>
-        <w:tblPrEx>
-          <w:tblCellMar>
-            <w:top w:w="0" w:type="dxa"/>
-            <w:bottom w:w="0" w:type="dxa"/>
-          </w:tblCellMar>
-        </w:tblPrEx>
         <w:trPr>
           <w:trHeight w:val="1"/>
         </w:trPr>
@@ -2843,12 +2663,6 @@
         </w:tc>
       </w:tr>
       <w:tr>
-        <w:tblPrEx>
-          <w:tblCellMar>
-            <w:top w:w="0" w:type="dxa"/>
-            <w:bottom w:w="0" w:type="dxa"/>
-          </w:tblCellMar>
-        </w:tblPrEx>
         <w:trPr>
           <w:trHeight w:val="1"/>
         </w:trPr>
@@ -2977,12 +2791,6 @@
         </w:tc>
       </w:tr>
       <w:tr>
-        <w:tblPrEx>
-          <w:tblCellMar>
-            <w:top w:w="0" w:type="dxa"/>
-            <w:bottom w:w="0" w:type="dxa"/>
-          </w:tblCellMar>
-        </w:tblPrEx>
         <w:trPr>
           <w:trHeight w:val="1"/>
         </w:trPr>
@@ -3085,12 +2893,6 @@
         </w:tc>
       </w:tr>
       <w:tr>
-        <w:tblPrEx>
-          <w:tblCellMar>
-            <w:top w:w="0" w:type="dxa"/>
-            <w:bottom w:w="0" w:type="dxa"/>
-          </w:tblCellMar>
-        </w:tblPrEx>
         <w:trPr>
           <w:trHeight w:val="1"/>
         </w:trPr>
@@ -3187,12 +2989,6 @@
         </w:tc>
       </w:tr>
       <w:tr>
-        <w:tblPrEx>
-          <w:tblCellMar>
-            <w:top w:w="0" w:type="dxa"/>
-            <w:bottom w:w="0" w:type="dxa"/>
-          </w:tblCellMar>
-        </w:tblPrEx>
         <w:trPr>
           <w:trHeight w:val="1"/>
         </w:trPr>
@@ -3304,12 +3100,6 @@
         </w:tc>
       </w:tr>
       <w:tr>
-        <w:tblPrEx>
-          <w:tblCellMar>
-            <w:top w:w="0" w:type="dxa"/>
-            <w:bottom w:w="0" w:type="dxa"/>
-          </w:tblCellMar>
-        </w:tblPrEx>
         <w:trPr>
           <w:trHeight w:val="1"/>
         </w:trPr>
@@ -3439,12 +3229,6 @@
         </w:tc>
       </w:tr>
       <w:tr>
-        <w:tblPrEx>
-          <w:tblCellMar>
-            <w:top w:w="0" w:type="dxa"/>
-            <w:bottom w:w="0" w:type="dxa"/>
-          </w:tblCellMar>
-        </w:tblPrEx>
         <w:trPr>
           <w:trHeight w:val="1"/>
         </w:trPr>
@@ -3570,12 +3354,6 @@
         <w:gridCol w:w="5076"/>
       </w:tblGrid>
       <w:tr>
-        <w:tblPrEx>
-          <w:tblCellMar>
-            <w:top w:w="0" w:type="dxa"/>
-            <w:bottom w:w="0" w:type="dxa"/>
-          </w:tblCellMar>
-        </w:tblPrEx>
         <w:trPr>
           <w:trHeight w:val="1"/>
         </w:trPr>
@@ -3640,12 +3418,6 @@
         </w:tc>
       </w:tr>
       <w:tr>
-        <w:tblPrEx>
-          <w:tblCellMar>
-            <w:top w:w="0" w:type="dxa"/>
-            <w:bottom w:w="0" w:type="dxa"/>
-          </w:tblCellMar>
-        </w:tblPrEx>
         <w:trPr>
           <w:trHeight w:val="1"/>
         </w:trPr>
@@ -3783,44 +3555,44 @@
                 <w:b/>
                 <w:sz w:val="20"/>
               </w:rPr>
-              <w:t>Added (M3 v1.0):</w:t>
-            </w:r>
-          </w:p>
-          <w:p>
-            <w:pPr>
-              <w:spacing w:after="0" w:line="240" w:lineRule="auto"/>
-              <w:rPr>
-                <w:rFonts w:ascii="Calibri" w:eastAsia="Calibri" w:hAnsi="Calibri" w:cs="Calibri"/>
-              </w:rPr>
-            </w:pPr>
-            <w:proofErr w:type="gramStart"/>
+              <w:t>Added (M3 v1.</w:t>
+            </w:r>
             <w:r>
               <w:rPr>
                 <w:rFonts w:ascii="Calibri" w:eastAsia="Calibri" w:hAnsi="Calibri" w:cs="Calibri"/>
                 <w:b/>
                 <w:sz w:val="20"/>
               </w:rPr>
-              <w:t>age-based</w:t>
-            </w:r>
-            <w:proofErr w:type="gramEnd"/>
+              <w:t>4</w:t>
+            </w:r>
             <w:r>
               <w:rPr>
                 <w:rFonts w:ascii="Calibri" w:eastAsia="Calibri" w:hAnsi="Calibri" w:cs="Calibri"/>
                 <w:b/>
                 <w:sz w:val="20"/>
               </w:rPr>
-              <w:t xml:space="preserve"> movement, plus group, model initialization at equilibrium estimated F, recruitment predicted from SSB in previous year, a prior for depletion to allow the model to fit specified depletion.</w:t>
+              <w:t>):</w:t>
+            </w:r>
+          </w:p>
+          <w:p>
+            <w:pPr>
+              <w:spacing w:after="0" w:line="240" w:lineRule="auto"/>
+              <w:rPr>
+                <w:rFonts w:ascii="Calibri" w:eastAsia="Calibri" w:hAnsi="Calibri" w:cs="Calibri"/>
+              </w:rPr>
+            </w:pPr>
+            <w:r>
+              <w:rPr>
+                <w:rFonts w:ascii="Calibri" w:eastAsia="Calibri" w:hAnsi="Calibri" w:cs="Calibri"/>
+                <w:b/>
+                <w:sz w:val="20"/>
+              </w:rPr>
+              <w:t>age-based movement, plus group, model initialization at equilibrium estimated F, recruitment predicted from SSB in previous year, a prior for depletion to allow the model to fit specified depletion.</w:t>
             </w:r>
           </w:p>
         </w:tc>
       </w:tr>
       <w:tr>
-        <w:tblPrEx>
-          <w:tblCellMar>
-            <w:top w:w="0" w:type="dxa"/>
-            <w:bottom w:w="0" w:type="dxa"/>
-          </w:tblCellMar>
-        </w:tblPrEx>
         <w:trPr>
           <w:trHeight w:val="1"/>
         </w:trPr>
@@ -3976,12 +3748,6 @@
         </w:tc>
       </w:tr>
       <w:tr>
-        <w:tblPrEx>
-          <w:tblCellMar>
-            <w:top w:w="0" w:type="dxa"/>
-            <w:bottom w:w="0" w:type="dxa"/>
-          </w:tblCellMar>
-        </w:tblPrEx>
         <w:trPr>
           <w:trHeight w:val="1"/>
         </w:trPr>
@@ -4120,12 +3886,6 @@
         </w:tc>
       </w:tr>
       <w:tr>
-        <w:tblPrEx>
-          <w:tblCellMar>
-            <w:top w:w="0" w:type="dxa"/>
-            <w:bottom w:w="0" w:type="dxa"/>
-          </w:tblCellMar>
-        </w:tblPrEx>
         <w:trPr>
           <w:trHeight w:val="1"/>
         </w:trPr>
@@ -4264,12 +4024,6 @@
         </w:tc>
       </w:tr>
       <w:tr>
-        <w:tblPrEx>
-          <w:tblCellMar>
-            <w:top w:w="0" w:type="dxa"/>
-            <w:bottom w:w="0" w:type="dxa"/>
-          </w:tblCellMar>
-        </w:tblPrEx>
         <w:trPr>
           <w:trHeight w:val="1"/>
         </w:trPr>
@@ -4424,12 +4178,6 @@
         </w:tc>
       </w:tr>
       <w:tr>
-        <w:tblPrEx>
-          <w:tblCellMar>
-            <w:top w:w="0" w:type="dxa"/>
-            <w:bottom w:w="0" w:type="dxa"/>
-          </w:tblCellMar>
-        </w:tblPrEx>
         <w:trPr>
           <w:trHeight w:val="1"/>
         </w:trPr>
@@ -4627,12 +4375,6 @@
         </w:tc>
       </w:tr>
       <w:tr>
-        <w:tblPrEx>
-          <w:tblCellMar>
-            <w:top w:w="0" w:type="dxa"/>
-            <w:bottom w:w="0" w:type="dxa"/>
-          </w:tblCellMar>
-        </w:tblPrEx>
         <w:trPr>
           <w:trHeight w:val="1"/>
         </w:trPr>
@@ -4749,8 +4491,6 @@
           <w:sz w:val="24"/>
         </w:rPr>
       </w:pPr>
-      <w:bookmarkStart w:id="0" w:name="_GoBack"/>
-      <w:bookmarkEnd w:id="0"/>
       <w:r>
         <w:rPr>
           <w:rFonts w:ascii="Cambria" w:eastAsia="Cambria" w:hAnsi="Cambria" w:cs="Cambria"/>
@@ -4759,7 +4499,7 @@
           <w:sz w:val="24"/>
         </w:rPr>
         <w:lastRenderedPageBreak/>
-        <w:t>orkplan for achieving deliverable</w:t>
+        <w:t>W</w:t>
       </w:r>
       <w:r>
         <w:rPr>
@@ -4768,6 +4508,15 @@
           <w:color w:val="000000"/>
           <w:sz w:val="24"/>
         </w:rPr>
+        <w:t>orkplan for achieving deliverable</w:t>
+      </w:r>
+      <w:r>
+        <w:rPr>
+          <w:rFonts w:ascii="Cambria" w:eastAsia="Cambria" w:hAnsi="Cambria" w:cs="Cambria"/>
+          <w:b/>
+          <w:color w:val="000000"/>
+          <w:sz w:val="24"/>
+        </w:rPr>
         <w:t>s</w:t>
       </w:r>
     </w:p>
@@ -4775,7 +4524,7 @@
       <w:pPr>
         <w:keepNext/>
         <w:keepLines/>
-        <w:spacing w:before="480" w:after="200" w:line="276" w:lineRule="auto"/>
+        <w:spacing w:after="240" w:line="276" w:lineRule="auto"/>
         <w:rPr>
           <w:rFonts w:ascii="Cambria" w:eastAsia="Cambria" w:hAnsi="Cambria" w:cs="Cambria"/>
           <w:b/>
@@ -4797,7 +4546,8 @@
       <w:pPr>
         <w:keepNext/>
         <w:keepLines/>
-        <w:spacing w:before="480" w:after="200" w:line="276" w:lineRule="auto"/>
+        <w:spacing w:after="240" w:line="276" w:lineRule="auto"/>
+        <w:ind w:left="284"/>
         <w:rPr>
           <w:rFonts w:eastAsia="Cambria" w:cstheme="minorHAnsi"/>
           <w:color w:val="000000"/>
@@ -4808,25 +4558,79 @@
           <w:rFonts w:eastAsia="Cambria" w:cstheme="minorHAnsi"/>
           <w:color w:val="000000"/>
         </w:rPr>
-        <w:t>A summary report of OM conditioning should be circulated to the CMG and BFT working group. An initial SCRS paper (SCRS) has been submitted to this meeting detailing results of the early operating models</w:t>
+        <w:t>A summary report of OM conditioning should be circulated to the CMG and BFT working group. An initial SCRS paper (SCRS</w:t>
+      </w:r>
+      <w:r>
+        <w:rPr>
+          <w:rFonts w:eastAsia="Cambria" w:cstheme="minorHAnsi"/>
+          <w:color w:val="000000"/>
+        </w:rPr>
+        <w:t>/2017/139</w:t>
+      </w:r>
+      <w:r>
+        <w:rPr>
+          <w:rFonts w:eastAsia="Cambria" w:cstheme="minorHAnsi"/>
+          <w:color w:val="000000"/>
+        </w:rPr>
+        <w:t>) has been submitted to this meeting detailing results of the early operating models</w:t>
+      </w:r>
+      <w:r>
+        <w:rPr>
+          <w:rFonts w:eastAsia="Cambria" w:cstheme="minorHAnsi"/>
+          <w:color w:val="000000"/>
+        </w:rPr>
+        <w:t>.</w:t>
+      </w:r>
+      <w:r>
+        <w:rPr>
+          <w:rFonts w:eastAsia="Cambria" w:cstheme="minorHAnsi"/>
+          <w:color w:val="000000"/>
+        </w:rPr>
+        <w:t xml:space="preserve"> Operating model fits for all reference O</w:t>
+      </w:r>
+      <w:r>
+        <w:rPr>
+          <w:rFonts w:eastAsia="Cambria" w:cstheme="minorHAnsi"/>
+          <w:color w:val="000000"/>
+        </w:rPr>
+        <w:t>M</w:t>
+      </w:r>
+      <w:r>
+        <w:rPr>
+          <w:rFonts w:eastAsia="Cambria" w:cstheme="minorHAnsi"/>
+          <w:color w:val="000000"/>
+        </w:rPr>
+        <w:t xml:space="preserve">s are also to be provided to the CMG. </w:t>
+      </w:r>
+      <w:r>
+        <w:rPr>
+          <w:rFonts w:eastAsia="Cambria" w:cstheme="minorHAnsi"/>
+          <w:color w:val="000000"/>
+        </w:rPr>
+        <w:t xml:space="preserve">The central challenge of finalizing operating models rests on the CMG (via requests / updates by the technical </w:t>
+      </w:r>
+      <w:proofErr w:type="spellStart"/>
+      <w:r>
+        <w:rPr>
+          <w:rFonts w:eastAsia="Cambria" w:cstheme="minorHAnsi"/>
+          <w:color w:val="000000"/>
+        </w:rPr>
+        <w:t>assisstant</w:t>
+      </w:r>
+      <w:proofErr w:type="spellEnd"/>
+      <w:r>
+        <w:rPr>
+          <w:rFonts w:eastAsia="Cambria" w:cstheme="minorHAnsi"/>
+          <w:color w:val="000000"/>
+        </w:rPr>
+        <w:t xml:space="preserve">). </w:t>
       </w:r>
     </w:p>
     <w:p>
       <w:pPr>
         <w:keepNext/>
         <w:keepLines/>
-        <w:spacing w:before="480" w:after="200" w:line="276" w:lineRule="auto"/>
-        <w:rPr>
-          <w:rFonts w:eastAsia="Cambria" w:cstheme="minorHAnsi"/>
-          <w:color w:val="000000"/>
-        </w:rPr>
-      </w:pPr>
-    </w:p>
-    <w:p>
-      <w:pPr>
-        <w:keepNext/>
-        <w:keepLines/>
-        <w:spacing w:before="480" w:after="200" w:line="276" w:lineRule="auto"/>
+        <w:spacing w:after="240" w:line="276" w:lineRule="auto"/>
         <w:rPr>
           <w:rFonts w:ascii="Cambria" w:eastAsia="Cambria" w:hAnsi="Cambria" w:cstheme="minorHAnsi"/>
           <w:b/>
@@ -4848,19 +4652,90 @@
       <w:pPr>
         <w:keepNext/>
         <w:keepLines/>
-        <w:spacing w:before="480" w:after="200" w:line="276" w:lineRule="auto"/>
-        <w:rPr>
-          <w:rFonts w:ascii="Cambria" w:eastAsia="Cambria" w:hAnsi="Cambria" w:cs="Cambria"/>
+        <w:spacing w:after="120" w:line="276" w:lineRule="auto"/>
+        <w:ind w:left="284"/>
+        <w:rPr>
+          <w:rFonts w:eastAsia="Cambria" w:cstheme="minorHAnsi"/>
           <w:color w:val="000000"/>
-          <w:sz w:val="24"/>
-        </w:rPr>
-      </w:pPr>
+        </w:rPr>
+      </w:pPr>
+      <w:r>
+        <w:rPr>
+          <w:rFonts w:eastAsia="Cambria" w:cstheme="minorHAnsi"/>
+          <w:color w:val="000000"/>
+        </w:rPr>
+        <w:t xml:space="preserve">A </w:t>
+      </w:r>
+      <w:r>
+        <w:rPr>
+          <w:rFonts w:eastAsia="Cambria" w:cstheme="minorHAnsi"/>
+          <w:color w:val="000000"/>
+        </w:rPr>
+        <w:t>Two peer-review papers are being drafted:</w:t>
+      </w:r>
     </w:p>
     <w:p>
       <w:pPr>
         <w:keepNext/>
         <w:keepLines/>
-        <w:spacing w:before="480" w:after="200" w:line="276" w:lineRule="auto"/>
+        <w:spacing w:after="0" w:line="276" w:lineRule="auto"/>
+        <w:ind w:left="284"/>
+        <w:rPr>
+          <w:rFonts w:eastAsia="Cambria" w:cstheme="minorHAnsi"/>
+          <w:color w:val="000000"/>
+        </w:rPr>
+      </w:pPr>
+      <w:r>
+        <w:rPr>
+          <w:rFonts w:eastAsia="Cambria" w:cstheme="minorHAnsi"/>
+          <w:color w:val="000000"/>
+        </w:rPr>
+        <w:t>“Strategies and Tactics in the Campaign for Sustainability of Atlantic Bluefin Tuna”</w:t>
+      </w:r>
+    </w:p>
+    <w:p>
+      <w:pPr>
+        <w:keepNext/>
+        <w:keepLines/>
+        <w:spacing w:after="120" w:line="276" w:lineRule="auto"/>
+        <w:ind w:left="284"/>
+        <w:rPr>
+          <w:rFonts w:eastAsia="Cambria" w:cstheme="minorHAnsi"/>
+          <w:color w:val="000000"/>
+        </w:rPr>
+      </w:pPr>
+      <w:r>
+        <w:rPr>
+          <w:rFonts w:eastAsia="Cambria" w:cstheme="minorHAnsi"/>
+          <w:color w:val="000000"/>
+        </w:rPr>
+        <w:t>“Managing complex fisheries using gene tagging”</w:t>
+      </w:r>
+    </w:p>
+    <w:p>
+      <w:pPr>
+        <w:keepNext/>
+        <w:keepLines/>
+        <w:spacing w:after="240" w:line="276" w:lineRule="auto"/>
+        <w:ind w:left="284"/>
+        <w:rPr>
+          <w:rFonts w:eastAsia="Cambria" w:cstheme="minorHAnsi"/>
+          <w:color w:val="000000"/>
+        </w:rPr>
+      </w:pPr>
+      <w:r>
+        <w:rPr>
+          <w:rFonts w:eastAsia="Cambria" w:cstheme="minorHAnsi"/>
+          <w:color w:val="000000"/>
+        </w:rPr>
+        <w:t xml:space="preserve">In addition, at least one SCRS paper should provide the results of MP testing. </w:t>
+      </w:r>
+    </w:p>
+    <w:p>
+      <w:pPr>
+        <w:keepNext/>
+        <w:keepLines/>
+        <w:spacing w:after="240" w:line="276" w:lineRule="auto"/>
         <w:rPr>
           <w:rFonts w:ascii="Cambria" w:eastAsia="Cambria" w:hAnsi="Cambria" w:cs="Cambria"/>
           <w:b/>
@@ -4875,9 +4750,8 @@
           <w:i/>
           <w:color w:val="000000"/>
         </w:rPr>
-        <w:t xml:space="preserve">Deliverable 4i – 4iv. Updated repository, SDP, test unit, </w:t>
-      </w:r>
-      <w:proofErr w:type="gramStart"/>
+        <w:t>Deliverable</w:t>
+      </w:r>
       <w:r>
         <w:rPr>
           <w:rFonts w:ascii="Cambria" w:eastAsia="Cambria" w:hAnsi="Cambria" w:cs="Cambria"/>
@@ -4885,9 +4759,8 @@
           <w:i/>
           <w:color w:val="000000"/>
         </w:rPr>
-        <w:t>meta</w:t>
-      </w:r>
-      <w:proofErr w:type="gramEnd"/>
+        <w:t>s</w:t>
+      </w:r>
       <w:r>
         <w:rPr>
           <w:rFonts w:ascii="Cambria" w:eastAsia="Cambria" w:hAnsi="Cambria" w:cs="Cambria"/>
@@ -4895,26 +4768,40 @@
           <w:i/>
           <w:color w:val="000000"/>
         </w:rPr>
-        <w:t xml:space="preserve"> database</w:t>
+        <w:t xml:space="preserve"> 4i – 4iv. Updated repository, SDP, test unit, meta database</w:t>
       </w:r>
     </w:p>
     <w:p>
       <w:pPr>
         <w:keepNext/>
         <w:keepLines/>
-        <w:spacing w:before="480" w:after="200" w:line="276" w:lineRule="auto"/>
-        <w:rPr>
-          <w:rFonts w:ascii="Cambria" w:eastAsia="Cambria" w:hAnsi="Cambria" w:cs="Cambria"/>
+        <w:spacing w:after="240" w:line="276" w:lineRule="auto"/>
+        <w:ind w:left="284"/>
+        <w:rPr>
+          <w:rFonts w:eastAsia="Cambria" w:cstheme="minorHAnsi"/>
           <w:color w:val="000000"/>
-          <w:sz w:val="24"/>
-        </w:rPr>
-      </w:pPr>
+        </w:rPr>
+      </w:pPr>
+      <w:r>
+        <w:rPr>
+          <w:rFonts w:eastAsia="Cambria" w:cstheme="minorHAnsi"/>
+          <w:color w:val="000000"/>
+        </w:rPr>
+        <w:t xml:space="preserve">The most straightforward </w:t>
+      </w:r>
+      <w:r>
+        <w:rPr>
+          <w:rFonts w:eastAsia="Cambria" w:cstheme="minorHAnsi"/>
+          <w:color w:val="000000"/>
+        </w:rPr>
+        <w:t xml:space="preserve">of the deliverables this simply requires an update in the various products. </w:t>
+      </w:r>
     </w:p>
     <w:p>
       <w:pPr>
         <w:keepNext/>
         <w:keepLines/>
-        <w:spacing w:before="480" w:after="200" w:line="276" w:lineRule="auto"/>
+        <w:spacing w:after="240" w:line="276" w:lineRule="auto"/>
         <w:rPr>
           <w:rFonts w:ascii="Cambria" w:eastAsia="Cambria" w:hAnsi="Cambria" w:cs="Cambria"/>
           <w:b/>
@@ -4953,6 +4840,8 @@
     </w:p>
     <w:p>
       <w:pPr>
+        <w:spacing w:after="240"/>
+        <w:ind w:left="284"/>
         <w:rPr>
           <w:rFonts w:eastAsia="Cambria"/>
         </w:rPr>
@@ -4961,43 +4850,46 @@
         <w:rPr>
           <w:rFonts w:eastAsia="Cambria"/>
         </w:rPr>
-        <w:t>Gauge interest among bluefin tuna working group attendees on interest in developing management procedures</w:t>
-      </w:r>
-    </w:p>
-    <w:p>
-      <w:pPr>
+        <w:t>Develop interest among</w:t>
+      </w:r>
+      <w:r>
         <w:rPr>
           <w:rFonts w:eastAsia="Cambria"/>
         </w:rPr>
-      </w:pPr>
+        <w:t xml:space="preserve"> bluefin tuna working group attendees on develop</w:t>
+      </w:r>
       <w:r>
         <w:rPr>
           <w:rFonts w:eastAsia="Cambria"/>
         </w:rPr>
-        <w:t xml:space="preserve">Reach out to interested parties and </w:t>
-      </w:r>
-      <w:r>
+        <w:t>ment / co-development of MPs.</w:t>
+      </w:r>
+    </w:p>
+    <w:p>
+      <w:pPr>
+        <w:spacing w:after="240"/>
+        <w:ind w:left="284"/>
         <w:rPr>
           <w:rFonts w:eastAsia="Cambria"/>
         </w:rPr>
-        <w:t>develop their MP ideas in collaboration</w:t>
-      </w:r>
-    </w:p>
-    <w:p>
-      <w:pPr>
+      </w:pPr>
+      <w:r>
         <w:rPr>
           <w:rFonts w:eastAsia="Cambria"/>
         </w:rPr>
-      </w:pPr>
+        <w:t>Reach out to interested parties and develop their MP ideas in collaboration</w:t>
+      </w:r>
       <w:r>
         <w:rPr>
           <w:rFonts w:eastAsia="Cambria"/>
         </w:rPr>
-        <w:t>Schedule a webinar to demonstrate MP development and testing</w:t>
-      </w:r>
-    </w:p>
-    <w:p>
-      <w:pPr>
+        <w:t>.</w:t>
+      </w:r>
+    </w:p>
+    <w:p>
+      <w:pPr>
+        <w:spacing w:after="240"/>
+        <w:ind w:left="284"/>
         <w:rPr>
           <w:rFonts w:eastAsia="Cambria"/>
         </w:rPr>
@@ -5006,36 +4898,34 @@
         <w:rPr>
           <w:rFonts w:eastAsia="Cambria"/>
         </w:rPr>
+        <w:t xml:space="preserve">At September meeting </w:t>
+      </w:r>
+      <w:r>
+        <w:rPr>
+          <w:rFonts w:eastAsia="Cambria"/>
+        </w:rPr>
+        <w:t>demonstrate MP development and testing</w:t>
+      </w:r>
+      <w:r>
+        <w:rPr>
+          <w:rFonts w:eastAsia="Cambria"/>
+        </w:rPr>
+        <w:t xml:space="preserve"> (possibly organize a webinar among collaborators in the interim).</w:t>
+      </w:r>
+    </w:p>
+    <w:p>
+      <w:pPr>
+        <w:spacing w:after="240"/>
+        <w:ind w:left="284"/>
+        <w:rPr>
+          <w:rFonts w:eastAsia="Cambria"/>
+        </w:rPr>
+      </w:pPr>
+      <w:r>
+        <w:rPr>
+          <w:rFonts w:eastAsia="Cambria"/>
+        </w:rPr>
         <w:t xml:space="preserve">Produce and SCRS paper documenting the results of MP MSE testing. </w:t>
-      </w:r>
-    </w:p>
-    <w:p>
-      <w:pPr>
-        <w:rPr>
-          <w:rFonts w:ascii="Cambria" w:eastAsia="Cambria" w:hAnsi="Cambria" w:cs="Cambria"/>
-        </w:rPr>
-      </w:pPr>
-    </w:p>
-    <w:p>
-      <w:pPr>
-        <w:keepNext/>
-        <w:keepLines/>
-        <w:spacing w:before="480" w:after="0" w:line="276" w:lineRule="auto"/>
-        <w:rPr>
-          <w:rFonts w:ascii="Cambria" w:eastAsia="Cambria" w:hAnsi="Cambria" w:cs="Cambria"/>
-          <w:b/>
-          <w:color w:val="000000"/>
-          <w:sz w:val="24"/>
-        </w:rPr>
-      </w:pPr>
-      <w:r>
-        <w:rPr>
-          <w:rFonts w:ascii="Cambria" w:eastAsia="Cambria" w:hAnsi="Cambria" w:cs="Cambria"/>
-          <w:b/>
-          <w:color w:val="000000"/>
-          <w:sz w:val="24"/>
-        </w:rPr>
-        <w:t>Other outstanding issues</w:t>
       </w:r>
     </w:p>
     <w:sectPr>
@@ -6927,7 +6817,7 @@
 </file>
 
 <file path=customXml/itemProps1.xml><?xml version="1.0" encoding="utf-8"?>
-<ds:datastoreItem xmlns:ds="http://schemas.openxmlformats.org/officeDocument/2006/customXml" ds:itemID="{E703F570-9338-4557-B0D1-388FA551E4D0}">
+<ds:datastoreItem xmlns:ds="http://schemas.openxmlformats.org/officeDocument/2006/customXml" ds:itemID="{0E744421-F101-408E-AE2B-B3C4C1FBFCD5}">
   <ds:schemaRefs>
     <ds:schemaRef ds:uri="http://schemas.openxmlformats.org/officeDocument/2006/bibliography"/>
   </ds:schemaRefs>
